--- a/doc/SkriptDokumentation.docx
+++ b/doc/SkriptDokumentation.docx
@@ -402,6 +402,13 @@
         </w:rPr>
         <w:t>Team gute Note</w:t>
       </w:r>
+      <w:r>
+        <w:rPr>
+          <w:sz w:val="28"/>
+          <w:szCs w:val="28"/>
+        </w:rPr>
+        <w:t xml:space="preserve"> (TgN)</w:t>
+      </w:r>
     </w:p>
     <w:p>
       <w:pPr>
@@ -555,21 +562,12 @@
         </w:rPr>
         <w:t xml:space="preserve"> </w:t>
       </w:r>
-      <w:proofErr w:type="spellStart"/>
       <w:r>
         <w:rPr>
           <w:sz w:val="28"/>
           <w:szCs w:val="28"/>
         </w:rPr>
-        <w:t>Vukelic</w:t>
-      </w:r>
-      <w:proofErr w:type="spellEnd"/>
-      <w:r>
-        <w:rPr>
-          <w:sz w:val="28"/>
-          <w:szCs w:val="28"/>
-        </w:rPr>
-        <w:t xml:space="preserve"> Davor</w:t>
+        <w:t>Vukelic Davor</w:t>
       </w:r>
     </w:p>
     <w:sdt>
@@ -955,7 +953,7 @@
                 <w:noProof/>
                 <w:webHidden/>
               </w:rPr>
-              <w:t>3</w:t>
+              <w:t>4</w:t>
             </w:r>
             <w:r>
               <w:rPr>
@@ -1452,7 +1450,7 @@
                 <w:noProof/>
                 <w:webHidden/>
               </w:rPr>
-              <w:t>4</w:t>
+              <w:t>5</w:t>
             </w:r>
             <w:r>
               <w:rPr>
@@ -1496,15 +1494,7 @@
     </w:p>
     <w:p>
       <w:r>
-        <w:t xml:space="preserve">Beliebige Anzahl Word Dateien sollen in ein anderes Verzeichnis kopiert werden und dabei den </w:t>
-      </w:r>
-      <w:proofErr w:type="spellStart"/>
-      <w:r>
-        <w:t>Footer</w:t>
-      </w:r>
-      <w:proofErr w:type="spellEnd"/>
-      <w:r>
-        <w:t xml:space="preserve"> und Header mit einem Template der Wahl ersetzt werden.</w:t>
+        <w:t>Beliebige Anzahl Word Dateien sollen in ein anderes Verzeichnis kopiert werden und dabei den Footer und Header mit einem Template der Wahl ersetzt werden.</w:t>
       </w:r>
     </w:p>
     <w:p>
@@ -1542,6 +1532,11 @@
       <w:r>
         <w:t>Es soll nur das Skript ausgeführt werden und keine weitere Handlung des Nutzers benötigen</w:t>
       </w:r>
+    </w:p>
+    <w:p>
+      <w:pPr>
+        <w:ind w:left="360"/>
+      </w:pPr>
     </w:p>
     <w:p>
       <w:pPr>
@@ -1571,14 +1566,12 @@
         </w:rPr>
         <w:t>„</w:t>
       </w:r>
-      <w:proofErr w:type="spellStart"/>
       <w:r>
         <w:rPr>
           <w:color w:val="6A9E1F" w:themeColor="accent4"/>
         </w:rPr>
         <w:t>ExportInfoScript</w:t>
       </w:r>
-      <w:proofErr w:type="spellEnd"/>
       <w:r>
         <w:rPr>
           <w:color w:val="6A9E1F" w:themeColor="accent4"/>
@@ -1592,21 +1585,7 @@
         <w:rPr>
           <w:color w:val="6A9E1F" w:themeColor="accent4"/>
         </w:rPr>
-        <w:t xml:space="preserve">C:\ </w:t>
-      </w:r>
-      <w:proofErr w:type="spellStart"/>
-      <w:r>
-        <w:rPr>
-          <w:color w:val="6A9E1F" w:themeColor="accent4"/>
-        </w:rPr>
-        <w:t>Verzeichniss</w:t>
-      </w:r>
-      <w:proofErr w:type="spellEnd"/>
-      <w:r>
-        <w:rPr>
-          <w:color w:val="6A9E1F" w:themeColor="accent4"/>
-        </w:rPr>
-        <w:t xml:space="preserve"> </w:t>
+        <w:t xml:space="preserve">C:\ Verzeichniss </w:t>
       </w:r>
       <w:r>
         <w:t>zu platzieren.</w:t>
@@ -1627,13 +1606,8 @@
       </w:r>
     </w:p>
     <w:p>
-      <w:proofErr w:type="gramStart"/>
       <w:r>
-        <w:t>Bin</w:t>
-      </w:r>
-      <w:proofErr w:type="gramEnd"/>
-      <w:r>
-        <w:t>: Enthält die Power Shell Datei</w:t>
+        <w:t>Bin: Enthält die Power Shell Datei</w:t>
       </w:r>
     </w:p>
     <w:p>
@@ -1648,11 +1622,9 @@
       </w:r>
     </w:p>
     <w:p>
-      <w:proofErr w:type="spellStart"/>
       <w:r>
         <w:t>ExportedFiles</w:t>
       </w:r>
-      <w:proofErr w:type="spellEnd"/>
       <w:r>
         <w:t xml:space="preserve">: </w:t>
       </w:r>
@@ -1661,11 +1633,9 @@
       </w:r>
     </w:p>
     <w:p>
-      <w:proofErr w:type="spellStart"/>
       <w:r>
         <w:t>sourceFiles</w:t>
       </w:r>
-      <w:proofErr w:type="spellEnd"/>
       <w:r>
         <w:t xml:space="preserve">: </w:t>
       </w:r>
@@ -1675,29 +1645,14 @@
     </w:p>
     <w:p>
       <w:r>
-        <w:t xml:space="preserve">Templates: Dort muss die Datei abgelegt werden, welche den Header und </w:t>
-      </w:r>
-      <w:proofErr w:type="spellStart"/>
-      <w:r>
-        <w:t>Footer</w:t>
-      </w:r>
-      <w:proofErr w:type="spellEnd"/>
-      <w:r>
-        <w:t xml:space="preserve"> vorgibt</w:t>
+        <w:t>Templates: Dort muss die Datei abgelegt werden, welche den Header und Footer vorgibt</w:t>
       </w:r>
     </w:p>
-    <w:p/>
-    <w:p/>
-    <w:p/>
-    <w:p/>
-    <w:p/>
-    <w:p/>
-    <w:p/>
-    <w:p/>
-    <w:p/>
-    <w:p/>
-    <w:p/>
-    <w:p/>
+    <w:p>
+      <w:r>
+        <w:br w:type="page"/>
+      </w:r>
+    </w:p>
     <w:p>
       <w:pPr>
         <w:pStyle w:val="berschrift1"/>
@@ -1899,19 +1854,8 @@
                 <w:szCs w:val="18"/>
                 <w:lang w:val="de-CH" w:eastAsia="de-CH"/>
               </w:rPr>
-              <w:t xml:space="preserve">kopieren mit neuem Header und </w:t>
-            </w:r>
-            <w:proofErr w:type="spellStart"/>
-            <w:r>
-              <w:rPr>
-                <w:rFonts w:ascii="Segoe UI" w:eastAsia="Times New Roman" w:hAnsi="Segoe UI" w:cs="Segoe UI"/>
-                <w:sz w:val="18"/>
-                <w:szCs w:val="18"/>
-                <w:lang w:val="de-CH" w:eastAsia="de-CH"/>
-              </w:rPr>
-              <w:t>Footer</w:t>
-            </w:r>
-            <w:proofErr w:type="spellEnd"/>
+              <w:t>kopieren mit neuem Header und Footer</w:t>
+            </w:r>
           </w:p>
         </w:tc>
       </w:tr>
@@ -1991,7 +1935,6 @@
               </w:rPr>
               <w:t xml:space="preserve">dner </w:t>
             </w:r>
-            <w:proofErr w:type="spellStart"/>
             <w:r>
               <w:rPr>
                 <w:color w:val="146194" w:themeColor="text2"/>
@@ -1999,7 +1942,6 @@
               </w:rPr>
               <w:t>ExportinfoSkript</w:t>
             </w:r>
-            <w:proofErr w:type="spellEnd"/>
             <w:r>
               <w:rPr>
                 <w:color w:val="146194" w:themeColor="text2"/>
@@ -2037,7 +1979,6 @@
               </w:rPr>
               <w:t xml:space="preserve"> </w:t>
             </w:r>
-            <w:proofErr w:type="spellStart"/>
             <w:r>
               <w:rPr>
                 <w:color w:val="146194" w:themeColor="text2"/>
@@ -2045,7 +1986,6 @@
               </w:rPr>
               <w:t>WordReplaceHF</w:t>
             </w:r>
-            <w:proofErr w:type="spellEnd"/>
             <w:r>
               <w:rPr>
                 <w:lang w:val="de-CH"/>
@@ -2159,21 +2099,12 @@
                 <w:lang w:val="en-US"/>
               </w:rPr>
             </w:pPr>
-            <w:proofErr w:type="spellStart"/>
             <w:r>
               <w:rPr>
                 <w:color w:val="6A9E1F" w:themeColor="accent4"/>
                 <w:lang w:val="en-US"/>
               </w:rPr>
-              <w:t>Pfad</w:t>
-            </w:r>
-            <w:proofErr w:type="spellEnd"/>
-            <w:r>
-              <w:rPr>
-                <w:color w:val="6A9E1F" w:themeColor="accent4"/>
-                <w:lang w:val="en-US"/>
-              </w:rPr>
-              <w:t xml:space="preserve"> </w:t>
+              <w:t xml:space="preserve">Pfad </w:t>
             </w:r>
             <w:r>
               <w:rPr>
@@ -2194,7 +2125,6 @@
                 <w:lang w:val="en-US" w:eastAsia="de-CH"/>
               </w:rPr>
             </w:pPr>
-            <w:proofErr w:type="spellStart"/>
             <w:r>
               <w:rPr>
                 <w:rFonts w:ascii="Segoe UI" w:eastAsia="Times New Roman" w:hAnsi="Segoe UI" w:cs="Segoe UI"/>
@@ -2202,17 +2132,7 @@
                 <w:szCs w:val="18"/>
                 <w:lang w:val="en-US" w:eastAsia="de-CH"/>
               </w:rPr>
-              <w:t>Powershell</w:t>
-            </w:r>
-            <w:proofErr w:type="spellEnd"/>
-            <w:r>
-              <w:rPr>
-                <w:rFonts w:ascii="Segoe UI" w:eastAsia="Times New Roman" w:hAnsi="Segoe UI" w:cs="Segoe UI"/>
-                <w:sz w:val="18"/>
-                <w:szCs w:val="18"/>
-                <w:lang w:val="en-US" w:eastAsia="de-CH"/>
-              </w:rPr>
-              <w:t xml:space="preserve"> ISE</w:t>
+              <w:t>Powershell ISE</w:t>
             </w:r>
           </w:p>
         </w:tc>
@@ -2304,19 +2224,8 @@
                 <w:szCs w:val="22"/>
                 <w:lang w:val="de-CH" w:eastAsia="de-CH"/>
               </w:rPr>
-              <w:t xml:space="preserve">\ Ordner einfügen mit Header und </w:t>
-            </w:r>
-            <w:proofErr w:type="spellStart"/>
-            <w:r>
-              <w:rPr>
-                <w:rFonts w:ascii="Arial" w:eastAsia="Times New Roman" w:hAnsi="Arial" w:cs="Arial"/>
-                <w:sz w:val="22"/>
-                <w:szCs w:val="22"/>
-                <w:lang w:val="de-CH" w:eastAsia="de-CH"/>
-              </w:rPr>
-              <w:t>Footer</w:t>
-            </w:r>
-            <w:proofErr w:type="spellEnd"/>
+              <w:t>\ Ordner einfügen mit Header und Footer</w:t>
+            </w:r>
           </w:p>
           <w:p>
             <w:pPr>
@@ -2338,7 +2247,6 @@
               </w:rPr>
               <w:t>Gewünschten Word Dateien in \</w:t>
             </w:r>
-            <w:proofErr w:type="spellStart"/>
             <w:r>
               <w:rPr>
                 <w:rFonts w:ascii="Arial" w:eastAsia="Times New Roman" w:hAnsi="Arial" w:cs="Arial"/>
@@ -2349,7 +2257,6 @@
               </w:rPr>
               <w:t>sourceFiles</w:t>
             </w:r>
-            <w:proofErr w:type="spellEnd"/>
             <w:r>
               <w:rPr>
                 <w:rFonts w:ascii="Arial" w:eastAsia="Times New Roman" w:hAnsi="Arial" w:cs="Arial"/>
@@ -2357,19 +2264,8 @@
                 <w:szCs w:val="22"/>
                 <w:lang w:val="de-CH" w:eastAsia="de-CH"/>
               </w:rPr>
-              <w:t xml:space="preserve">\ </w:t>
-            </w:r>
-            <w:proofErr w:type="spellStart"/>
-            <w:r>
-              <w:rPr>
-                <w:rFonts w:ascii="Arial" w:eastAsia="Times New Roman" w:hAnsi="Arial" w:cs="Arial"/>
-                <w:sz w:val="22"/>
-                <w:szCs w:val="22"/>
-                <w:lang w:val="de-CH" w:eastAsia="de-CH"/>
-              </w:rPr>
-              <w:t>einfügem</w:t>
-            </w:r>
-            <w:proofErr w:type="spellEnd"/>
+              <w:t>\ einfügem</w:t>
+            </w:r>
           </w:p>
         </w:tc>
       </w:tr>
@@ -2707,17 +2603,11 @@
       </w:tr>
     </w:tbl>
     <w:p/>
-    <w:p/>
-    <w:p/>
-    <w:p/>
-    <w:p/>
-    <w:p/>
-    <w:p/>
-    <w:p/>
-    <w:p/>
-    <w:p/>
-    <w:p/>
-    <w:p/>
+    <w:p>
+      <w:r>
+        <w:br w:type="page"/>
+      </w:r>
+    </w:p>
     <w:p>
       <w:pPr>
         <w:pStyle w:val="berschrift1"/>
@@ -2757,10 +2647,10 @@
         <w:tblLook w:val="04A0" w:firstRow="1" w:lastRow="0" w:firstColumn="1" w:lastColumn="0" w:noHBand="0" w:noVBand="1"/>
       </w:tblPr>
       <w:tblGrid>
-        <w:gridCol w:w="3242"/>
-        <w:gridCol w:w="2057"/>
-        <w:gridCol w:w="2070"/>
-        <w:gridCol w:w="1702"/>
+        <w:gridCol w:w="3828"/>
+        <w:gridCol w:w="1701"/>
+        <w:gridCol w:w="1984"/>
+        <w:gridCol w:w="1558"/>
       </w:tblGrid>
       <w:tr>
         <w:trPr>
@@ -2769,7 +2659,7 @@
         <w:tc>
           <w:tcPr>
             <w:cnfStyle w:val="001000000100" w:firstRow="0" w:lastRow="0" w:firstColumn="1" w:lastColumn="0" w:oddVBand="0" w:evenVBand="0" w:oddHBand="0" w:evenHBand="0" w:firstRowFirstColumn="1" w:firstRowLastColumn="0" w:lastRowFirstColumn="0" w:lastRowLastColumn="0"/>
-            <w:tcW w:w="3242" w:type="dxa"/>
+            <w:tcW w:w="3828" w:type="dxa"/>
           </w:tcPr>
           <w:p>
             <w:pPr>
@@ -2782,7 +2672,7 @@
         </w:tc>
         <w:tc>
           <w:tcPr>
-            <w:tcW w:w="2057" w:type="dxa"/>
+            <w:tcW w:w="1701" w:type="dxa"/>
           </w:tcPr>
           <w:p>
             <w:pPr>
@@ -2796,7 +2686,7 @@
         </w:tc>
         <w:tc>
           <w:tcPr>
-            <w:tcW w:w="2070" w:type="dxa"/>
+            <w:tcW w:w="1984" w:type="dxa"/>
           </w:tcPr>
           <w:p>
             <w:pPr>
@@ -2810,7 +2700,7 @@
         </w:tc>
         <w:tc>
           <w:tcPr>
-            <w:tcW w:w="1702" w:type="dxa"/>
+            <w:tcW w:w="1558" w:type="dxa"/>
           </w:tcPr>
           <w:p>
             <w:pPr>
@@ -2830,7 +2720,7 @@
         <w:tc>
           <w:tcPr>
             <w:cnfStyle w:val="001000000000" w:firstRow="0" w:lastRow="0" w:firstColumn="1" w:lastColumn="0" w:oddVBand="0" w:evenVBand="0" w:oddHBand="0" w:evenHBand="0" w:firstRowFirstColumn="0" w:firstRowLastColumn="0" w:lastRowFirstColumn="0" w:lastRowLastColumn="0"/>
-            <w:tcW w:w="3242" w:type="dxa"/>
+            <w:tcW w:w="3828" w:type="dxa"/>
           </w:tcPr>
           <w:p>
             <w:pPr>
@@ -2843,7 +2733,7 @@
         </w:tc>
         <w:tc>
           <w:tcPr>
-            <w:tcW w:w="2057" w:type="dxa"/>
+            <w:tcW w:w="1701" w:type="dxa"/>
           </w:tcPr>
           <w:p>
             <w:pPr>
@@ -2857,7 +2747,7 @@
         </w:tc>
         <w:tc>
           <w:tcPr>
-            <w:tcW w:w="2070" w:type="dxa"/>
+            <w:tcW w:w="1984" w:type="dxa"/>
           </w:tcPr>
           <w:p>
             <w:pPr>
@@ -2865,7 +2755,13 @@
               <w:cnfStyle w:val="000000100000" w:firstRow="0" w:lastRow="0" w:firstColumn="0" w:lastColumn="0" w:oddVBand="0" w:evenVBand="0" w:oddHBand="1" w:evenHBand="0" w:firstRowFirstColumn="0" w:firstRowLastColumn="0" w:lastRowFirstColumn="0" w:lastRowLastColumn="0"/>
             </w:pPr>
             <w:r>
-              <w:t>24.</w:t>
+              <w:t>2</w:t>
+            </w:r>
+            <w:r>
+              <w:t>2</w:t>
+            </w:r>
+            <w:r>
+              <w:t>.</w:t>
             </w:r>
             <w:r>
               <w:t>0</w:t>
@@ -2877,13 +2773,13 @@
               <w:t xml:space="preserve"> </w:t>
             </w:r>
             <w:r>
-              <w:t>18:00</w:t>
+              <w:t>23:59</w:t>
             </w:r>
           </w:p>
         </w:tc>
         <w:tc>
           <w:tcPr>
-            <w:tcW w:w="1702" w:type="dxa"/>
+            <w:tcW w:w="1558" w:type="dxa"/>
           </w:tcPr>
           <w:p>
             <w:pPr>
@@ -2900,7 +2796,7 @@
         <w:tc>
           <w:tcPr>
             <w:cnfStyle w:val="001000000000" w:firstRow="0" w:lastRow="0" w:firstColumn="1" w:lastColumn="0" w:oddVBand="0" w:evenVBand="0" w:oddHBand="0" w:evenHBand="0" w:firstRowFirstColumn="0" w:firstRowLastColumn="0" w:lastRowFirstColumn="0" w:lastRowLastColumn="0"/>
-            <w:tcW w:w="3242" w:type="dxa"/>
+            <w:tcW w:w="3828" w:type="dxa"/>
           </w:tcPr>
           <w:p>
             <w:pPr>
@@ -2913,7 +2809,7 @@
         </w:tc>
         <w:tc>
           <w:tcPr>
-            <w:tcW w:w="2057" w:type="dxa"/>
+            <w:tcW w:w="1701" w:type="dxa"/>
           </w:tcPr>
           <w:p>
             <w:pPr>
@@ -2923,11 +2819,14 @@
             <w:r>
               <w:t>Alle</w:t>
             </w:r>
+            <w:r>
+              <w:t xml:space="preserve"> (Dominic)</w:t>
+            </w:r>
           </w:p>
         </w:tc>
         <w:tc>
           <w:tcPr>
-            <w:tcW w:w="2070" w:type="dxa"/>
+            <w:tcW w:w="1984" w:type="dxa"/>
           </w:tcPr>
           <w:p>
             <w:pPr>
@@ -2935,13 +2834,16 @@
               <w:cnfStyle w:val="000000000000" w:firstRow="0" w:lastRow="0" w:firstColumn="0" w:lastColumn="0" w:oddVBand="0" w:evenVBand="0" w:oddHBand="0" w:evenHBand="0" w:firstRowFirstColumn="0" w:firstRowLastColumn="0" w:lastRowFirstColumn="0" w:lastRowLastColumn="0"/>
             </w:pPr>
             <w:r>
-              <w:t>24.06 18:00</w:t>
+              <w:t>24.06 1</w:t>
+            </w:r>
+            <w:r>
+              <w:t>6:55</w:t>
             </w:r>
           </w:p>
         </w:tc>
         <w:tc>
           <w:tcPr>
-            <w:tcW w:w="1702" w:type="dxa"/>
+            <w:tcW w:w="1558" w:type="dxa"/>
           </w:tcPr>
           <w:p>
             <w:pPr>
@@ -2961,7 +2863,7 @@
         <w:tc>
           <w:tcPr>
             <w:cnfStyle w:val="001000000000" w:firstRow="0" w:lastRow="0" w:firstColumn="1" w:lastColumn="0" w:oddVBand="0" w:evenVBand="0" w:oddHBand="0" w:evenHBand="0" w:firstRowFirstColumn="0" w:firstRowLastColumn="0" w:lastRowFirstColumn="0" w:lastRowLastColumn="0"/>
-            <w:tcW w:w="3242" w:type="dxa"/>
+            <w:tcW w:w="3828" w:type="dxa"/>
           </w:tcPr>
           <w:p>
             <w:pPr>
@@ -2974,7 +2876,7 @@
         </w:tc>
         <w:tc>
           <w:tcPr>
-            <w:tcW w:w="2057" w:type="dxa"/>
+            <w:tcW w:w="1701" w:type="dxa"/>
           </w:tcPr>
           <w:p>
             <w:pPr>
@@ -2988,7 +2890,7 @@
         </w:tc>
         <w:tc>
           <w:tcPr>
-            <w:tcW w:w="2070" w:type="dxa"/>
+            <w:tcW w:w="1984" w:type="dxa"/>
           </w:tcPr>
           <w:p>
             <w:pPr>
@@ -2996,13 +2898,16 @@
               <w:cnfStyle w:val="000000100000" w:firstRow="0" w:lastRow="0" w:firstColumn="0" w:lastColumn="0" w:oddVBand="0" w:evenVBand="0" w:oddHBand="1" w:evenHBand="0" w:firstRowFirstColumn="0" w:firstRowLastColumn="0" w:lastRowFirstColumn="0" w:lastRowLastColumn="0"/>
             </w:pPr>
             <w:r>
-              <w:t>24.06 18:00</w:t>
+              <w:t>24.06 1</w:t>
+            </w:r>
+            <w:r>
+              <w:t>6:55</w:t>
             </w:r>
           </w:p>
         </w:tc>
         <w:tc>
           <w:tcPr>
-            <w:tcW w:w="1702" w:type="dxa"/>
+            <w:tcW w:w="1558" w:type="dxa"/>
           </w:tcPr>
           <w:p>
             <w:pPr>
@@ -3019,7 +2924,7 @@
         <w:tc>
           <w:tcPr>
             <w:cnfStyle w:val="001000000000" w:firstRow="0" w:lastRow="0" w:firstColumn="1" w:lastColumn="0" w:oddVBand="0" w:evenVBand="0" w:oddHBand="0" w:evenHBand="0" w:firstRowFirstColumn="0" w:firstRowLastColumn="0" w:lastRowFirstColumn="0" w:lastRowLastColumn="0"/>
-            <w:tcW w:w="3242" w:type="dxa"/>
+            <w:tcW w:w="3828" w:type="dxa"/>
           </w:tcPr>
           <w:p>
             <w:pPr>
@@ -3032,7 +2937,7 @@
         </w:tc>
         <w:tc>
           <w:tcPr>
-            <w:tcW w:w="2057" w:type="dxa"/>
+            <w:tcW w:w="1701" w:type="dxa"/>
           </w:tcPr>
           <w:p>
             <w:pPr>
@@ -3046,7 +2951,7 @@
         </w:tc>
         <w:tc>
           <w:tcPr>
-            <w:tcW w:w="2070" w:type="dxa"/>
+            <w:tcW w:w="1984" w:type="dxa"/>
           </w:tcPr>
           <w:p>
             <w:pPr>
@@ -3054,13 +2959,22 @@
               <w:cnfStyle w:val="000000000000" w:firstRow="0" w:lastRow="0" w:firstColumn="0" w:lastColumn="0" w:oddVBand="0" w:evenVBand="0" w:oddHBand="0" w:evenHBand="0" w:firstRowFirstColumn="0" w:firstRowLastColumn="0" w:lastRowFirstColumn="0" w:lastRowLastColumn="0"/>
             </w:pPr>
             <w:r>
-              <w:t>24.06 18:00</w:t>
+              <w:t>24.06 1</w:t>
+            </w:r>
+            <w:r>
+              <w:t>6</w:t>
+            </w:r>
+            <w:r>
+              <w:t>:</w:t>
+            </w:r>
+            <w:r>
+              <w:t>55</w:t>
             </w:r>
           </w:p>
         </w:tc>
         <w:tc>
           <w:tcPr>
-            <w:tcW w:w="1702" w:type="dxa"/>
+            <w:tcW w:w="1558" w:type="dxa"/>
           </w:tcPr>
           <w:p>
             <w:pPr>
@@ -3073,8 +2987,245 @@
           </w:p>
         </w:tc>
       </w:tr>
+      <w:tr>
+        <w:trPr>
+          <w:cnfStyle w:val="000000100000" w:firstRow="0" w:lastRow="0" w:firstColumn="0" w:lastColumn="0" w:oddVBand="0" w:evenVBand="0" w:oddHBand="1" w:evenHBand="0" w:firstRowFirstColumn="0" w:firstRowLastColumn="0" w:lastRowFirstColumn="0" w:lastRowLastColumn="0"/>
+        </w:trPr>
+        <w:tc>
+          <w:tcPr>
+            <w:cnfStyle w:val="001000000000" w:firstRow="0" w:lastRow="0" w:firstColumn="1" w:lastColumn="0" w:oddVBand="0" w:evenVBand="0" w:oddHBand="0" w:evenHBand="0" w:firstRowFirstColumn="0" w:firstRowLastColumn="0" w:lastRowFirstColumn="0" w:lastRowLastColumn="0"/>
+            <w:tcW w:w="3828" w:type="dxa"/>
+          </w:tcPr>
+          <w:p>
+            <w:pPr>
+              <w:jc w:val="left"/>
+            </w:pPr>
+            <w:r>
+              <w:t>Nutzeranleitung schreiben</w:t>
+            </w:r>
+          </w:p>
+        </w:tc>
+        <w:tc>
+          <w:tcPr>
+            <w:tcW w:w="1701" w:type="dxa"/>
+          </w:tcPr>
+          <w:p>
+            <w:pPr>
+              <w:jc w:val="both"/>
+              <w:cnfStyle w:val="000000100000" w:firstRow="0" w:lastRow="0" w:firstColumn="0" w:lastColumn="0" w:oddVBand="0" w:evenVBand="0" w:oddHBand="1" w:evenHBand="0" w:firstRowFirstColumn="0" w:firstRowLastColumn="0" w:lastRowFirstColumn="0" w:lastRowLastColumn="0"/>
+            </w:pPr>
+            <w:r>
+              <w:t>Justin</w:t>
+            </w:r>
+          </w:p>
+        </w:tc>
+        <w:tc>
+          <w:tcPr>
+            <w:tcW w:w="1984" w:type="dxa"/>
+          </w:tcPr>
+          <w:p>
+            <w:pPr>
+              <w:jc w:val="both"/>
+              <w:cnfStyle w:val="000000100000" w:firstRow="0" w:lastRow="0" w:firstColumn="0" w:lastColumn="0" w:oddVBand="0" w:evenVBand="0" w:oddHBand="1" w:evenHBand="0" w:firstRowFirstColumn="0" w:firstRowLastColumn="0" w:lastRowFirstColumn="0" w:lastRowLastColumn="0"/>
+            </w:pPr>
+            <w:r>
+              <w:t>24.06 16:55</w:t>
+            </w:r>
+          </w:p>
+        </w:tc>
+        <w:tc>
+          <w:tcPr>
+            <w:tcW w:w="1558" w:type="dxa"/>
+          </w:tcPr>
+          <w:p>
+            <w:pPr>
+              <w:jc w:val="both"/>
+              <w:cnfStyle w:val="000000100000" w:firstRow="0" w:lastRow="0" w:firstColumn="0" w:lastColumn="0" w:oddVBand="0" w:evenVBand="0" w:oddHBand="1" w:evenHBand="0" w:firstRowFirstColumn="0" w:firstRowLastColumn="0" w:lastRowFirstColumn="0" w:lastRowLastColumn="0"/>
+            </w:pPr>
+            <w:r>
+              <w:t>√</w:t>
+            </w:r>
+          </w:p>
+        </w:tc>
+      </w:tr>
+      <w:tr>
+        <w:tc>
+          <w:tcPr>
+            <w:cnfStyle w:val="001000000000" w:firstRow="0" w:lastRow="0" w:firstColumn="1" w:lastColumn="0" w:oddVBand="0" w:evenVBand="0" w:oddHBand="0" w:evenHBand="0" w:firstRowFirstColumn="0" w:firstRowLastColumn="0" w:lastRowFirstColumn="0" w:lastRowLastColumn="0"/>
+            <w:tcW w:w="3828" w:type="dxa"/>
+          </w:tcPr>
+          <w:p>
+            <w:pPr>
+              <w:jc w:val="left"/>
+            </w:pPr>
+            <w:r>
+              <w:t>Gefundene Fehler schreiben</w:t>
+            </w:r>
+          </w:p>
+        </w:tc>
+        <w:tc>
+          <w:tcPr>
+            <w:tcW w:w="1701" w:type="dxa"/>
+          </w:tcPr>
+          <w:p>
+            <w:pPr>
+              <w:jc w:val="both"/>
+              <w:cnfStyle w:val="000000000000" w:firstRow="0" w:lastRow="0" w:firstColumn="0" w:lastColumn="0" w:oddVBand="0" w:evenVBand="0" w:oddHBand="0" w:evenHBand="0" w:firstRowFirstColumn="0" w:firstRowLastColumn="0" w:lastRowFirstColumn="0" w:lastRowLastColumn="0"/>
+            </w:pPr>
+            <w:r>
+              <w:t>Justin</w:t>
+            </w:r>
+          </w:p>
+        </w:tc>
+        <w:tc>
+          <w:tcPr>
+            <w:tcW w:w="1984" w:type="dxa"/>
+          </w:tcPr>
+          <w:p>
+            <w:pPr>
+              <w:jc w:val="both"/>
+              <w:cnfStyle w:val="000000000000" w:firstRow="0" w:lastRow="0" w:firstColumn="0" w:lastColumn="0" w:oddVBand="0" w:evenVBand="0" w:oddHBand="0" w:evenHBand="0" w:firstRowFirstColumn="0" w:firstRowLastColumn="0" w:lastRowFirstColumn="0" w:lastRowLastColumn="0"/>
+            </w:pPr>
+            <w:r>
+              <w:t>24.06 16:55</w:t>
+            </w:r>
+          </w:p>
+        </w:tc>
+        <w:tc>
+          <w:tcPr>
+            <w:tcW w:w="1558" w:type="dxa"/>
+          </w:tcPr>
+          <w:p>
+            <w:pPr>
+              <w:jc w:val="both"/>
+              <w:cnfStyle w:val="000000000000" w:firstRow="0" w:lastRow="0" w:firstColumn="0" w:lastColumn="0" w:oddVBand="0" w:evenVBand="0" w:oddHBand="0" w:evenHBand="0" w:firstRowFirstColumn="0" w:firstRowLastColumn="0" w:lastRowFirstColumn="0" w:lastRowLastColumn="0"/>
+            </w:pPr>
+            <w:r>
+              <w:t>√</w:t>
+            </w:r>
+          </w:p>
+        </w:tc>
+      </w:tr>
+      <w:tr>
+        <w:trPr>
+          <w:cnfStyle w:val="000000100000" w:firstRow="0" w:lastRow="0" w:firstColumn="0" w:lastColumn="0" w:oddVBand="0" w:evenVBand="0" w:oddHBand="1" w:evenHBand="0" w:firstRowFirstColumn="0" w:firstRowLastColumn="0" w:lastRowFirstColumn="0" w:lastRowLastColumn="0"/>
+        </w:trPr>
+        <w:tc>
+          <w:tcPr>
+            <w:cnfStyle w:val="001000000000" w:firstRow="0" w:lastRow="0" w:firstColumn="1" w:lastColumn="0" w:oddVBand="0" w:evenVBand="0" w:oddHBand="0" w:evenHBand="0" w:firstRowFirstColumn="0" w:firstRowLastColumn="0" w:lastRowFirstColumn="0" w:lastRowLastColumn="0"/>
+            <w:tcW w:w="3828" w:type="dxa"/>
+          </w:tcPr>
+          <w:p>
+            <w:pPr>
+              <w:jc w:val="left"/>
+            </w:pPr>
+            <w:r>
+              <w:t>Vollversion vorbereiten</w:t>
+            </w:r>
+          </w:p>
+        </w:tc>
+        <w:tc>
+          <w:tcPr>
+            <w:tcW w:w="1701" w:type="dxa"/>
+          </w:tcPr>
+          <w:p>
+            <w:pPr>
+              <w:jc w:val="both"/>
+              <w:cnfStyle w:val="000000100000" w:firstRow="0" w:lastRow="0" w:firstColumn="0" w:lastColumn="0" w:oddVBand="0" w:evenVBand="0" w:oddHBand="1" w:evenHBand="0" w:firstRowFirstColumn="0" w:firstRowLastColumn="0" w:lastRowFirstColumn="0" w:lastRowLastColumn="0"/>
+            </w:pPr>
+            <w:r>
+              <w:t>Alle</w:t>
+            </w:r>
+          </w:p>
+        </w:tc>
+        <w:tc>
+          <w:tcPr>
+            <w:tcW w:w="1984" w:type="dxa"/>
+          </w:tcPr>
+          <w:p>
+            <w:pPr>
+              <w:jc w:val="both"/>
+              <w:cnfStyle w:val="000000100000" w:firstRow="0" w:lastRow="0" w:firstColumn="0" w:lastColumn="0" w:oddVBand="0" w:evenVBand="0" w:oddHBand="1" w:evenHBand="0" w:firstRowFirstColumn="0" w:firstRowLastColumn="0" w:lastRowFirstColumn="0" w:lastRowLastColumn="0"/>
+            </w:pPr>
+            <w:r>
+              <w:t>24.06 16:55</w:t>
+            </w:r>
+          </w:p>
+        </w:tc>
+        <w:tc>
+          <w:tcPr>
+            <w:tcW w:w="1558" w:type="dxa"/>
+          </w:tcPr>
+          <w:p>
+            <w:pPr>
+              <w:jc w:val="both"/>
+              <w:cnfStyle w:val="000000100000" w:firstRow="0" w:lastRow="0" w:firstColumn="0" w:lastColumn="0" w:oddVBand="0" w:evenVBand="0" w:oddHBand="1" w:evenHBand="0" w:firstRowFirstColumn="0" w:firstRowLastColumn="0" w:lastRowFirstColumn="0" w:lastRowLastColumn="0"/>
+            </w:pPr>
+            <w:r>
+              <w:t>√</w:t>
+            </w:r>
+          </w:p>
+        </w:tc>
+      </w:tr>
+      <w:tr>
+        <w:tc>
+          <w:tcPr>
+            <w:cnfStyle w:val="001000000000" w:firstRow="0" w:lastRow="0" w:firstColumn="1" w:lastColumn="0" w:oddVBand="0" w:evenVBand="0" w:oddHBand="0" w:evenHBand="0" w:firstRowFirstColumn="0" w:firstRowLastColumn="0" w:lastRowFirstColumn="0" w:lastRowLastColumn="0"/>
+            <w:tcW w:w="3828" w:type="dxa"/>
+          </w:tcPr>
+          <w:p>
+            <w:pPr>
+              <w:jc w:val="left"/>
+            </w:pPr>
+            <w:r>
+              <w:t>Vollversion veröffentlichen</w:t>
+            </w:r>
+          </w:p>
+        </w:tc>
+        <w:tc>
+          <w:tcPr>
+            <w:tcW w:w="1701" w:type="dxa"/>
+          </w:tcPr>
+          <w:p>
+            <w:pPr>
+              <w:jc w:val="both"/>
+              <w:cnfStyle w:val="000000000000" w:firstRow="0" w:lastRow="0" w:firstColumn="0" w:lastColumn="0" w:oddVBand="0" w:evenVBand="0" w:oddHBand="0" w:evenHBand="0" w:firstRowFirstColumn="0" w:firstRowLastColumn="0" w:lastRowFirstColumn="0" w:lastRowLastColumn="0"/>
+            </w:pPr>
+            <w:r>
+              <w:t>Justin</w:t>
+            </w:r>
+          </w:p>
+        </w:tc>
+        <w:tc>
+          <w:tcPr>
+            <w:tcW w:w="1984" w:type="dxa"/>
+          </w:tcPr>
+          <w:p>
+            <w:pPr>
+              <w:jc w:val="both"/>
+              <w:cnfStyle w:val="000000000000" w:firstRow="0" w:lastRow="0" w:firstColumn="0" w:lastColumn="0" w:oddVBand="0" w:evenVBand="0" w:oddHBand="0" w:evenHBand="0" w:firstRowFirstColumn="0" w:firstRowLastColumn="0" w:lastRowFirstColumn="0" w:lastRowLastColumn="0"/>
+            </w:pPr>
+            <w:r>
+              <w:t>24.06 16:55</w:t>
+            </w:r>
+          </w:p>
+        </w:tc>
+        <w:tc>
+          <w:tcPr>
+            <w:tcW w:w="1558" w:type="dxa"/>
+          </w:tcPr>
+          <w:p>
+            <w:pPr>
+              <w:jc w:val="both"/>
+              <w:cnfStyle w:val="000000000000" w:firstRow="0" w:lastRow="0" w:firstColumn="0" w:lastColumn="0" w:oddVBand="0" w:evenVBand="0" w:oddHBand="0" w:evenHBand="0" w:firstRowFirstColumn="0" w:firstRowLastColumn="0" w:lastRowFirstColumn="0" w:lastRowLastColumn="0"/>
+            </w:pPr>
+            <w:r>
+              <w:t>√</w:t>
+            </w:r>
+          </w:p>
+        </w:tc>
+      </w:tr>
     </w:tbl>
-    <w:p/>
     <w:p/>
     <w:p>
       <w:pPr>
@@ -3110,11 +3261,9 @@
       <w:r>
         <w:t xml:space="preserve">Das erste </w:t>
       </w:r>
-      <w:proofErr w:type="spellStart"/>
       <w:r>
-        <w:t>Powershell</w:t>
+        <w:t>PowerShell</w:t>
       </w:r>
-      <w:proofErr w:type="spellEnd"/>
       <w:r>
         <w:t xml:space="preserve"> Skript wurde hinzugefügt</w:t>
       </w:r>
@@ -3134,6 +3283,7 @@
     </w:p>
     <w:p>
       <w:pPr>
+        <w:spacing w:before="0" w:after="80"/>
         <w:ind w:left="284" w:hanging="284"/>
       </w:pPr>
     </w:p>
@@ -3159,13 +3309,17 @@
       <w:r>
         <w:t>Word Dateien werden mit Namen der Source Datei erstellt</w:t>
       </w:r>
+      <w:bookmarkStart w:id="24" w:name="_Toc106906573"/>
     </w:p>
-    <w:p/>
     <w:p>
       <w:pPr>
+        <w:spacing w:before="0" w:after="80"/>
+      </w:pPr>
+    </w:p>
+    <w:p>
+      <w:pPr>
         <w:pStyle w:val="berschrift2"/>
       </w:pPr>
-      <w:bookmarkStart w:id="24" w:name="_Toc106906573"/>
       <w:r>
         <w:t>Version 0.75</w:t>
       </w:r>
@@ -3210,7 +3364,11 @@
         <w:t xml:space="preserve">Inhalt wird kopiert </w:t>
       </w:r>
     </w:p>
-    <w:p/>
+    <w:p>
+      <w:pPr>
+        <w:spacing w:before="0" w:after="80"/>
+      </w:pPr>
+    </w:p>
     <w:p>
       <w:pPr>
         <w:pStyle w:val="berschrift2"/>
@@ -3231,15 +3389,7 @@
         <w:ind w:left="284" w:hanging="284"/>
       </w:pPr>
       <w:r>
-        <w:t xml:space="preserve">Header und </w:t>
-      </w:r>
-      <w:proofErr w:type="spellStart"/>
-      <w:r>
-        <w:t>Footer</w:t>
-      </w:r>
-      <w:proofErr w:type="spellEnd"/>
-      <w:r>
-        <w:t xml:space="preserve"> werden nach Template in die Ziel Datei eingefügt</w:t>
+        <w:t>Header und Footer werden nach Template in die Ziel Datei eingefügt</w:t>
       </w:r>
     </w:p>
     <w:p>
@@ -3252,28 +3402,67 @@
         <w:ind w:left="284" w:hanging="284"/>
       </w:pPr>
       <w:r>
-        <w:t xml:space="preserve">Formatierung wird übernommen </w:t>
+        <w:t xml:space="preserve">Formatierung wird übernommen beim </w:t>
       </w:r>
-      <w:proofErr w:type="gramStart"/>
       <w:r>
-        <w:t xml:space="preserve">beim </w:t>
+        <w:t>Kopieren</w:t>
       </w:r>
-      <w:proofErr w:type="spellStart"/>
-      <w:r>
-        <w:t>kopieren</w:t>
-      </w:r>
-      <w:proofErr w:type="spellEnd"/>
-      <w:proofErr w:type="gramEnd"/>
       <w:r>
         <w:t xml:space="preserve"> der Objekte</w:t>
       </w:r>
     </w:p>
     <w:p>
       <w:pPr>
+        <w:pStyle w:val="Listenabsatz"/>
+        <w:numPr>
+          <w:ilvl w:val="0"/>
+          <w:numId w:val="43"/>
+        </w:numPr>
+        <w:ind w:left="284" w:hanging="284"/>
+      </w:pPr>
+      <w:r>
+        <w:t>Nuzteranleitung</w:t>
+      </w:r>
+      <w:r>
+        <w:t xml:space="preserve"> mit Fehlerbericht</w:t>
+      </w:r>
+      <w:r>
+        <w:t xml:space="preserve"> wurde geschrieben</w:t>
+      </w:r>
+    </w:p>
+    <w:p>
+      <w:pPr>
+        <w:pStyle w:val="Listenabsatz"/>
+        <w:numPr>
+          <w:ilvl w:val="0"/>
+          <w:numId w:val="43"/>
+        </w:numPr>
+        <w:ind w:left="284" w:hanging="284"/>
+      </w:pPr>
+      <w:r>
+        <w:t>Skript wurde Nutzerfreundlicher gestaltet</w:t>
+      </w:r>
+    </w:p>
+    <w:p>
+      <w:pPr>
+        <w:pStyle w:val="Listenabsatz"/>
+        <w:numPr>
+          <w:ilvl w:val="0"/>
+          <w:numId w:val="43"/>
+        </w:numPr>
+        <w:ind w:left="284" w:hanging="284"/>
+      </w:pPr>
+      <w:r>
+        <w:t>Dokumentation wurde aktualisiert</w:t>
+      </w:r>
+    </w:p>
+    <w:p>
+      <w:pPr>
         <w:pStyle w:val="berschrift1"/>
       </w:pPr>
       <w:bookmarkStart w:id="26" w:name="_Toc106906575"/>
       <w:r>
+        <w:lastRenderedPageBreak/>
         <w:t>Source</w:t>
       </w:r>
       <w:bookmarkEnd w:id="26"/>
@@ -3298,14 +3487,14 @@
         <w:t>GitHub</w:t>
       </w:r>
       <w:r>
-        <w:t xml:space="preserve"> mit dem Link </w:t>
+        <w:t xml:space="preserve"> </w:t>
       </w:r>
       <w:hyperlink r:id="rId9" w:history="1">
         <w:r>
           <w:rPr>
             <w:rStyle w:val="Hyperlink"/>
           </w:rPr>
-          <w:t>https://github.com/Egomann88/ExportInfoScript</w:t>
+          <w:t>[LINK]</w:t>
         </w:r>
       </w:hyperlink>
       <w:r>
@@ -3450,28 +3639,13 @@
       <w:rPr>
         <w:lang w:val="en-US"/>
       </w:rPr>
-      <w:t xml:space="preserve">Justin </w:t>
-    </w:r>
-    <w:proofErr w:type="spellStart"/>
-    <w:r>
-      <w:rPr>
-        <w:lang w:val="en-US"/>
-      </w:rPr>
-      <w:t>Urbanek</w:t>
-    </w:r>
-    <w:proofErr w:type="spellEnd"/>
-    <w:r>
-      <w:rPr>
-        <w:lang w:val="en-US"/>
-      </w:rPr>
-      <w:t>, Dominic Tosku</w:t>
+      <w:t>TgN</w:t>
     </w:r>
     <w:r>
       <w:rPr>
         <w:lang w:val="en-US"/>
       </w:rPr>
       <w:tab/>
-      <w:t>M122</w:t>
     </w:r>
     <w:r>
       <w:rPr>
@@ -8211,7 +8385,7 @@
   <w:style w:type="paragraph" w:default="1" w:styleId="Standard">
     <w:name w:val="Normal"/>
     <w:qFormat/>
-    <w:rsid w:val="005D6BB9"/>
+    <w:rsid w:val="004A247E"/>
   </w:style>
   <w:style w:type="paragraph" w:styleId="berschrift1">
     <w:name w:val="heading 1"/>
